--- a/pptx/PS V1 amended[24468].docx
+++ b/pptx/PS V1 amended[24468].docx
@@ -5,225 +5,480 @@
     <w:p>
       <w:pPr>
         <w:jc w:val="center"/>
+      </w:pPr>
+      <w:r>
         <w:rPr>
           <w:b/>
           <w:bCs/>
           <w:sz w:val="28"/>
           <w:szCs w:val="28"/>
         </w:rPr>
-      </w:pPr>
-      <w:r>
-        <w:rPr>
-          <w:b/>
-          <w:bCs/>
-          <w:sz w:val="28"/>
-          <w:szCs w:val="28"/>
-        </w:rPr>
-        <w:t>Personal Statement</w:t>
+        <w:t xml:space="preserve"> </w:t>
       </w:r>
     </w:p>
     <w:p>
-      <w:pPr>
-        <w:jc w:val="center"/>
-      </w:pPr>
-      <w:r>
-        <w:t>Leon Sandhu</w:t>
+      <w:r>
+        <w:t xml:space="preserve">Why do </w:t>
+      </w:r>
+      <w:r>
+        <w:t>I</w:t>
+      </w:r>
+      <w:r>
+        <w:t xml:space="preserve"> want to study maths? In a world where there are so many questions that don’t have an answer</w:t>
+      </w:r>
+      <w:r>
+        <w:t>,</w:t>
+      </w:r>
+      <w:r>
+        <w:t xml:space="preserve"> and where there are many things that are simply out of your control, </w:t>
+      </w:r>
+      <w:r>
+        <w:t>I</w:t>
+      </w:r>
+      <w:r>
+        <w:t xml:space="preserve"> feel like maths goes against this</w:t>
+      </w:r>
+      <w:r>
+        <w:t xml:space="preserve">. It </w:t>
+      </w:r>
+      <w:r>
+        <w:t>makes it seem like there’s always a solution to every problem, one way or another, and i</w:t>
+      </w:r>
+      <w:r>
+        <w:t>f</w:t>
+      </w:r>
+      <w:r>
+        <w:t xml:space="preserve"> you can</w:t>
+      </w:r>
+      <w:r>
+        <w:t>’</w:t>
+      </w:r>
+      <w:r>
+        <w:t>t find it</w:t>
+      </w:r>
+      <w:r>
+        <w:t>,</w:t>
+      </w:r>
+      <w:r>
+        <w:t xml:space="preserve"> then maybe you can approach it differently to find a solution</w:t>
+      </w:r>
+      <w:r>
+        <w:t>;</w:t>
+      </w:r>
+      <w:r>
+        <w:t xml:space="preserve"> so</w:t>
+      </w:r>
+      <w:r>
+        <w:t>,</w:t>
+      </w:r>
+      <w:r>
+        <w:t xml:space="preserve"> mathematics </w:t>
+      </w:r>
+      <w:proofErr w:type="gramStart"/>
+      <w:r>
+        <w:t>as a whole has</w:t>
+      </w:r>
+      <w:proofErr w:type="gramEnd"/>
+      <w:r>
+        <w:t xml:space="preserve"> always been a favourite of mine.</w:t>
       </w:r>
     </w:p>
     <w:p>
       <w:r>
-        <w:t xml:space="preserve">Why do </w:t>
+        <w:t>I attended</w:t>
+      </w:r>
+      <w:r>
+        <w:t xml:space="preserve"> </w:t>
+      </w:r>
+      <w:r>
+        <w:t xml:space="preserve">the </w:t>
+      </w:r>
+      <w:r>
+        <w:t xml:space="preserve">Winchester Maths Summer School and </w:t>
+      </w:r>
+      <w:r>
+        <w:t>al</w:t>
+      </w:r>
+      <w:r>
+        <w:t>though initially very nerv</w:t>
+      </w:r>
+      <w:r>
+        <w:t>ous</w:t>
+      </w:r>
+      <w:r>
+        <w:t xml:space="preserve">, it was </w:t>
+      </w:r>
+      <w:proofErr w:type="gramStart"/>
+      <w:r>
+        <w:t>definitely an</w:t>
+      </w:r>
+      <w:proofErr w:type="gramEnd"/>
+      <w:r>
+        <w:t xml:space="preserve"> experience worth having. Not only </w:t>
+      </w:r>
+      <w:r>
+        <w:t>did I</w:t>
+      </w:r>
+      <w:r>
+        <w:t xml:space="preserve"> work with people who were able to challenge and push me further with various math</w:t>
+      </w:r>
+      <w:r>
+        <w:t>s</w:t>
+      </w:r>
+      <w:r>
+        <w:t xml:space="preserve"> problems beyond </w:t>
+      </w:r>
+      <w:r>
+        <w:t xml:space="preserve">my usual </w:t>
+      </w:r>
+      <w:r>
+        <w:t>syllabus</w:t>
+      </w:r>
+      <w:r>
+        <w:t>, but I</w:t>
+      </w:r>
+      <w:r>
+        <w:t xml:space="preserve"> also was able to rediscover my love for maths in real life, whether it was creating 3D structures with </w:t>
+      </w:r>
+      <w:proofErr w:type="gramStart"/>
+      <w:r>
+        <w:t>various different</w:t>
+      </w:r>
+      <w:proofErr w:type="gramEnd"/>
+      <w:r>
+        <w:t xml:space="preserve"> </w:t>
+      </w:r>
+      <w:r>
+        <w:t>polygons or</w:t>
+      </w:r>
+      <w:r>
+        <w:t xml:space="preserve"> learning about the use of maths in the gold trading market from visitors</w:t>
+      </w:r>
+      <w:r>
+        <w:t>.</w:t>
+      </w:r>
+      <w:r>
+        <w:t xml:space="preserve"> </w:t>
+      </w:r>
+      <w:r>
+        <w:t>It</w:t>
+      </w:r>
+      <w:r>
+        <w:t xml:space="preserve"> was very eye-opening, showing the different types of applications of the subject I love. The vast array of complex, new principles like Fermat’s Little Theorem or the Black-Scholes Model really opened </w:t>
+      </w:r>
+      <w:r>
+        <w:t>m</w:t>
+      </w:r>
+      <w:r>
+        <w:t xml:space="preserve">y eyes to how much </w:t>
       </w:r>
       <w:r>
         <w:t>I</w:t>
       </w:r>
       <w:r>
-        <w:t xml:space="preserve"> want to study maths? In a world where there are so many questions that don’t have an answer</w:t>
-      </w:r>
-      <w:r>
-        <w:t>,</w:t>
-      </w:r>
-      <w:r>
-        <w:t xml:space="preserve"> and where there are many things that are simply out of your control, </w:t>
+        <w:t xml:space="preserve"> didn’t yet know and how much </w:t>
       </w:r>
       <w:r>
         <w:t>I</w:t>
       </w:r>
       <w:r>
-        <w:t xml:space="preserve"> feel like maths goes against this</w:t>
-      </w:r>
-      <w:r>
-        <w:t xml:space="preserve">. It </w:t>
-      </w:r>
-      <w:r>
-        <w:t>makes it seem like there’s always a solution to every problem, one way or another, and i</w:t>
-      </w:r>
-      <w:r>
-        <w:t>f</w:t>
-      </w:r>
-      <w:r>
-        <w:t xml:space="preserve"> you can</w:t>
-      </w:r>
-      <w:r>
-        <w:t>’</w:t>
-      </w:r>
-      <w:r>
-        <w:t>t find it</w:t>
-      </w:r>
-      <w:r>
-        <w:t>,</w:t>
-      </w:r>
-      <w:r>
-        <w:t xml:space="preserve"> then maybe you can approach it differently to find a solution</w:t>
-      </w:r>
-      <w:r>
-        <w:t>;</w:t>
-      </w:r>
-      <w:r>
-        <w:t xml:space="preserve"> so</w:t>
-      </w:r>
-      <w:r>
-        <w:t>,</w:t>
-      </w:r>
-      <w:r>
-        <w:t xml:space="preserve"> mathematics </w:t>
-      </w:r>
-      <w:proofErr w:type="gramStart"/>
-      <w:r>
-        <w:t>as a whole has</w:t>
-      </w:r>
-      <w:proofErr w:type="gramEnd"/>
-      <w:r>
-        <w:t xml:space="preserve"> always been a favourite of mine.</w:t>
+        <w:t xml:space="preserve"> still wanted to learn</w:t>
+      </w:r>
+      <w:r>
+        <w:t xml:space="preserve"> so </w:t>
+      </w:r>
+      <w:r>
+        <w:t>I</w:t>
+      </w:r>
+      <w:r>
+        <w:t xml:space="preserve"> began</w:t>
+      </w:r>
+      <w:r>
+        <w:t xml:space="preserve"> to r</w:t>
+      </w:r>
+      <w:r>
+        <w:t>ead further into math</w:t>
+      </w:r>
+      <w:r>
+        <w:t>s</w:t>
+      </w:r>
+      <w:r>
+        <w:t xml:space="preserve"> like </w:t>
+      </w:r>
+      <w:r>
+        <w:t xml:space="preserve">“The Irrationals” and </w:t>
+      </w:r>
+      <w:r>
+        <w:t>“Gamma”</w:t>
+      </w:r>
+      <w:r>
+        <w:t>.</w:t>
+      </w:r>
+      <w:r>
+        <w:t xml:space="preserve"> </w:t>
       </w:r>
     </w:p>
     <w:p>
       <w:r>
-        <w:t>I attended</w:t>
+        <w:t>M</w:t>
+      </w:r>
+      <w:r>
+        <w:t xml:space="preserve">y work experience at Marston’s PLC was </w:t>
+      </w:r>
+      <w:r>
+        <w:t>d</w:t>
+      </w:r>
+      <w:r>
+        <w:t xml:space="preserve">ata </w:t>
+      </w:r>
+      <w:r>
+        <w:t>s</w:t>
+      </w:r>
+      <w:r>
+        <w:t xml:space="preserve">cience based and it was something that </w:t>
+      </w:r>
+      <w:r>
+        <w:t>I</w:t>
+      </w:r>
+      <w:r>
+        <w:t xml:space="preserve"> had never really thought about prior to this. </w:t>
+      </w:r>
+      <w:r>
+        <w:t>W</w:t>
+      </w:r>
+      <w:r>
+        <w:t xml:space="preserve">orking </w:t>
+      </w:r>
+      <w:r>
+        <w:t>in</w:t>
+      </w:r>
+      <w:r>
+        <w:t xml:space="preserve"> their IT team, </w:t>
+      </w:r>
+      <w:r>
+        <w:t xml:space="preserve">I learned </w:t>
+      </w:r>
+      <w:r>
+        <w:t>abo</w:t>
+      </w:r>
+      <w:r>
+        <w:t>u</w:t>
+      </w:r>
+      <w:r>
+        <w:t xml:space="preserve">t the process of extracting data from </w:t>
+      </w:r>
+      <w:r>
+        <w:t xml:space="preserve">tills, </w:t>
+      </w:r>
+      <w:proofErr w:type="gramStart"/>
+      <w:r>
+        <w:t>receipts</w:t>
+      </w:r>
+      <w:proofErr w:type="gramEnd"/>
+      <w:r>
+        <w:t xml:space="preserve"> and forms</w:t>
+      </w:r>
+      <w:r>
+        <w:t>, and</w:t>
+      </w:r>
+      <w:r>
+        <w:t xml:space="preserve"> processing it </w:t>
+      </w:r>
+      <w:r>
+        <w:t>to</w:t>
+      </w:r>
+      <w:r>
+        <w:t xml:space="preserve"> creat</w:t>
+      </w:r>
+      <w:r>
+        <w:t xml:space="preserve">e </w:t>
+      </w:r>
+      <w:r>
+        <w:t>graphs, charts and reports</w:t>
+      </w:r>
+      <w:r>
+        <w:t xml:space="preserve"> for analysis</w:t>
+      </w:r>
+      <w:r>
+        <w:t>. The latter interested me</w:t>
+      </w:r>
+      <w:r>
+        <w:t>,</w:t>
+      </w:r>
+      <w:r>
+        <w:t xml:space="preserve"> so at home </w:t>
+      </w:r>
+      <w:r>
+        <w:t>I</w:t>
+      </w:r>
+      <w:r>
+        <w:t xml:space="preserve"> downloaded Power BI to practise</w:t>
+      </w:r>
+      <w:r>
+        <w:t xml:space="preserve"> taking</w:t>
+      </w:r>
+      <w:r>
+        <w:t xml:space="preserve"> data from past Premier League</w:t>
+      </w:r>
+      <w:r>
+        <w:t xml:space="preserve"> and</w:t>
+      </w:r>
+      <w:r>
+        <w:t xml:space="preserve"> Formula 1 </w:t>
+      </w:r>
+      <w:r>
+        <w:t>seasons</w:t>
+      </w:r>
+      <w:r>
+        <w:t xml:space="preserve"> and using my own filters, created my own reports.</w:t>
+      </w:r>
+      <w:r>
+        <w:t xml:space="preserve"> The </w:t>
+      </w:r>
+      <w:r>
+        <w:t xml:space="preserve">Siemens and Channel 4 virtual work experiences which </w:t>
+      </w:r>
+      <w:r>
+        <w:t xml:space="preserve">I </w:t>
+      </w:r>
+      <w:r>
+        <w:t xml:space="preserve">completed this year helped me gain an insight into </w:t>
+      </w:r>
+      <w:r>
+        <w:t>other</w:t>
+      </w:r>
+      <w:r>
+        <w:t xml:space="preserve"> applications of maths </w:t>
+      </w:r>
+      <w:r>
+        <w:t xml:space="preserve">for example </w:t>
+      </w:r>
+      <w:r>
+        <w:t>one of the modules covered was ‘Consumer Insight’</w:t>
+      </w:r>
+      <w:r>
+        <w:t>. I</w:t>
+      </w:r>
+      <w:r>
+        <w:t xml:space="preserve"> was tasked with analysing data and creating graphs so </w:t>
+      </w:r>
+      <w:r>
+        <w:t>I</w:t>
+      </w:r>
+      <w:r>
+        <w:t xml:space="preserve"> could identify different trends to answer a series of questions about decisions</w:t>
+      </w:r>
+      <w:r>
+        <w:t xml:space="preserve"> that</w:t>
+      </w:r>
+      <w:r>
+        <w:t xml:space="preserve"> the business could </w:t>
+      </w:r>
+      <w:r>
+        <w:t>make. I’ve</w:t>
+      </w:r>
+      <w:r>
+        <w:t xml:space="preserve"> also </w:t>
+      </w:r>
+      <w:r>
+        <w:t>completed</w:t>
       </w:r>
       <w:r>
         <w:t xml:space="preserve"> </w:t>
       </w:r>
-      <w:r>
-        <w:t xml:space="preserve">the </w:t>
-      </w:r>
-      <w:r>
-        <w:t xml:space="preserve">Winchester Maths Summer School and </w:t>
-      </w:r>
-      <w:r>
-        <w:t>al</w:t>
-      </w:r>
-      <w:r>
-        <w:t>though initially very nerv</w:t>
-      </w:r>
-      <w:r>
-        <w:t>ous</w:t>
-      </w:r>
-      <w:r>
-        <w:t xml:space="preserve">, it was </w:t>
-      </w:r>
       <w:proofErr w:type="gramStart"/>
       <w:r>
-        <w:t>definitely an</w:t>
+        <w:t>various different</w:t>
       </w:r>
       <w:proofErr w:type="gramEnd"/>
       <w:r>
-        <w:t xml:space="preserve"> experience worth having. Not only </w:t>
-      </w:r>
-      <w:r>
-        <w:t>did I</w:t>
-      </w:r>
-      <w:r>
-        <w:t xml:space="preserve"> work with people who were able to challenge and push me further with various math</w:t>
+        <w:t xml:space="preserve"> </w:t>
       </w:r>
       <w:r>
         <w:t>s</w:t>
       </w:r>
       <w:r>
-        <w:t xml:space="preserve"> problems beyond </w:t>
-      </w:r>
-      <w:r>
-        <w:t xml:space="preserve">my usual </w:t>
-      </w:r>
-      <w:r>
-        <w:t>syllabus</w:t>
-      </w:r>
-      <w:r>
-        <w:t>, but I</w:t>
-      </w:r>
-      <w:r>
-        <w:t xml:space="preserve"> also was able to rediscover my love for maths in real life, whether it was creating 3D structures with </w:t>
+        <w:t xml:space="preserve">ubject spotlights, </w:t>
+      </w:r>
+      <w:r>
+        <w:t>such as</w:t>
+      </w:r>
+      <w:r>
+        <w:t xml:space="preserve"> ‘Is </w:t>
+      </w:r>
+      <w:r>
+        <w:t>m</w:t>
+      </w:r>
+      <w:r>
+        <w:t>athematics the key to building the perfect race car?’</w:t>
+      </w:r>
+      <w:r>
+        <w:t>, which taught</w:t>
+      </w:r>
+      <w:r>
+        <w:t xml:space="preserve"> </w:t>
+      </w:r>
+      <w:r>
+        <w:t>how</w:t>
+      </w:r>
+      <w:r>
+        <w:t xml:space="preserve"> graph theory</w:t>
+      </w:r>
+      <w:r>
+        <w:t xml:space="preserve"> is used</w:t>
+      </w:r>
+      <w:r>
+        <w:t xml:space="preserve"> </w:t>
+      </w:r>
+      <w:r>
+        <w:t>with</w:t>
+      </w:r>
+      <w:r>
+        <w:t xml:space="preserve"> factors that could affect a car’s aerodynamics</w:t>
+      </w:r>
+      <w:r>
+        <w:t xml:space="preserve"> to </w:t>
+      </w:r>
+      <w:r>
+        <w:t>creat</w:t>
+      </w:r>
+      <w:r>
+        <w:t xml:space="preserve">e </w:t>
+      </w:r>
+      <w:r>
+        <w:t xml:space="preserve">estimability graphs as an introduction to mathematical applications that </w:t>
+      </w:r>
+      <w:r>
+        <w:t>can</w:t>
+      </w:r>
+      <w:r>
+        <w:t xml:space="preserve"> go behind designing an F1 car</w:t>
+      </w:r>
+      <w:r>
+        <w:t xml:space="preserve">, </w:t>
+      </w:r>
+      <w:r>
+        <w:t>which was really enjoyable to work through.</w:t>
+      </w:r>
+      <w:r>
+        <w:t xml:space="preserve"> </w:t>
       </w:r>
       <w:proofErr w:type="gramStart"/>
       <w:r>
-        <w:t>various different</w:t>
+        <w:t>All of</w:t>
       </w:r>
       <w:proofErr w:type="gramEnd"/>
       <w:r>
-        <w:t xml:space="preserve"> </w:t>
-      </w:r>
-      <w:r>
-        <w:t>polygons or</w:t>
-      </w:r>
-      <w:r>
-        <w:t xml:space="preserve"> learning about the use of maths in the gold trading market from visitors</w:t>
-      </w:r>
-      <w:r>
-        <w:t>.</w:t>
-      </w:r>
-      <w:r>
-        <w:t xml:space="preserve"> </w:t>
-      </w:r>
-      <w:r>
-        <w:t>It</w:t>
-      </w:r>
-      <w:r>
-        <w:t xml:space="preserve"> was very eye-opening, showing the different types of applications of the subject I love. The vast array of complex, new principles like Fermat’s Little Theorem or the Black-Scholes Model really opened </w:t>
-      </w:r>
-      <w:r>
-        <w:t>m</w:t>
-      </w:r>
-      <w:r>
-        <w:t xml:space="preserve">y eyes to how much </w:t>
-      </w:r>
-      <w:r>
-        <w:t>I</w:t>
-      </w:r>
-      <w:r>
-        <w:t xml:space="preserve"> didn’t yet know and how much </w:t>
-      </w:r>
-      <w:r>
-        <w:t>I</w:t>
-      </w:r>
-      <w:r>
-        <w:t xml:space="preserve"> still wanted to learn</w:t>
-      </w:r>
-      <w:r>
-        <w:t xml:space="preserve"> so </w:t>
-      </w:r>
-      <w:r>
-        <w:t>I</w:t>
-      </w:r>
-      <w:r>
-        <w:t xml:space="preserve"> began</w:t>
-      </w:r>
-      <w:r>
-        <w:t xml:space="preserve"> to r</w:t>
-      </w:r>
-      <w:r>
-        <w:t>ead further into math</w:t>
-      </w:r>
-      <w:r>
-        <w:t>s</w:t>
-      </w:r>
-      <w:r>
-        <w:t xml:space="preserve"> like </w:t>
-      </w:r>
-      <w:r>
-        <w:t xml:space="preserve">“The Irrationals” and </w:t>
-      </w:r>
-      <w:r>
-        <w:t>“Gamma”</w:t>
+        <w:t xml:space="preserve"> these experiences have been beneficial in </w:t>
+      </w:r>
+      <w:r>
+        <w:t xml:space="preserve">showing </w:t>
+      </w:r>
+      <w:r>
+        <w:t xml:space="preserve">what </w:t>
+      </w:r>
+      <w:r>
+        <w:t>a career in mathematics can bring me</w:t>
       </w:r>
       <w:r>
         <w:t>.</w:t>
@@ -234,374 +489,129 @@
     </w:p>
     <w:p>
       <w:r>
-        <w:t>M</w:t>
-      </w:r>
-      <w:r>
-        <w:t xml:space="preserve">y work experience at Marston’s PLC was </w:t>
-      </w:r>
-      <w:r>
-        <w:t>d</w:t>
-      </w:r>
-      <w:r>
-        <w:t xml:space="preserve">ata </w:t>
-      </w:r>
-      <w:r>
-        <w:t>s</w:t>
-      </w:r>
-      <w:r>
-        <w:t xml:space="preserve">cience based and it was something that </w:t>
+        <w:t xml:space="preserve">I was also allocated </w:t>
+      </w:r>
+      <w:r>
+        <w:t>a Nuffield Research Placement</w:t>
+      </w:r>
+      <w:r>
+        <w:t xml:space="preserve"> at Robocode UK</w:t>
+      </w:r>
+      <w:r>
+        <w:t xml:space="preserve"> which offer Robotics and Game Development courses to children</w:t>
+      </w:r>
+      <w:r>
+        <w:t xml:space="preserve"> and during my </w:t>
+      </w:r>
+      <w:r>
+        <w:t>2-week</w:t>
+      </w:r>
+      <w:r>
+        <w:t xml:space="preserve"> placement </w:t>
       </w:r>
       <w:r>
         <w:t>I</w:t>
       </w:r>
       <w:r>
-        <w:t xml:space="preserve"> had never really thought about prior to this. </w:t>
-      </w:r>
-      <w:r>
-        <w:t>W</w:t>
-      </w:r>
-      <w:r>
-        <w:t xml:space="preserve">orking </w:t>
-      </w:r>
-      <w:r>
-        <w:t>in</w:t>
-      </w:r>
-      <w:r>
-        <w:t xml:space="preserve"> their IT team, </w:t>
-      </w:r>
-      <w:r>
-        <w:t xml:space="preserve">I learned </w:t>
-      </w:r>
-      <w:r>
-        <w:t>abo</w:t>
-      </w:r>
-      <w:r>
-        <w:t>u</w:t>
-      </w:r>
-      <w:r>
-        <w:t xml:space="preserve">t the process of extracting data from </w:t>
-      </w:r>
-      <w:r>
-        <w:t xml:space="preserve">tills, </w:t>
+        <w:t xml:space="preserve"> learn</w:t>
+      </w:r>
+      <w:r>
+        <w:t>t</w:t>
+      </w:r>
+      <w:r>
+        <w:t xml:space="preserve"> how to </w:t>
+      </w:r>
+      <w:r>
+        <w:t>code robot cars</w:t>
+      </w:r>
+      <w:r>
+        <w:t xml:space="preserve">, </w:t>
       </w:r>
       <w:proofErr w:type="gramStart"/>
       <w:r>
-        <w:t>receipts</w:t>
+        <w:t>games</w:t>
       </w:r>
       <w:proofErr w:type="gramEnd"/>
       <w:r>
-        <w:t xml:space="preserve"> and forms</w:t>
-      </w:r>
-      <w:r>
-        <w:t>, and</w:t>
-      </w:r>
-      <w:r>
-        <w:t xml:space="preserve"> processing it </w:t>
-      </w:r>
-      <w:r>
-        <w:t>to</w:t>
-      </w:r>
-      <w:r>
-        <w:t xml:space="preserve"> creat</w:t>
-      </w:r>
-      <w:r>
-        <w:t xml:space="preserve">e </w:t>
-      </w:r>
-      <w:r>
-        <w:t>graphs, charts and reports</w:t>
-      </w:r>
-      <w:r>
-        <w:t xml:space="preserve"> for analysis</w:t>
-      </w:r>
-      <w:r>
-        <w:t>. The latter interested me</w:t>
-      </w:r>
-      <w:r>
-        <w:t>,</w:t>
-      </w:r>
-      <w:r>
-        <w:t xml:space="preserve"> so at home </w:t>
+        <w:t xml:space="preserve"> and web</w:t>
+      </w:r>
+      <w:r>
+        <w:t xml:space="preserve">sites so when i was tasked with </w:t>
+      </w:r>
+      <w:r>
+        <w:t>doing a project there i was well prepared and it was</w:t>
+      </w:r>
+      <w:r>
+        <w:t xml:space="preserve"> very</w:t>
+      </w:r>
+      <w:r>
+        <w:t xml:space="preserve"> successful</w:t>
+      </w:r>
+      <w:r>
+        <w:t xml:space="preserve"> whilst always being incredibly enjoyable</w:t>
+      </w:r>
+      <w:r>
+        <w:t xml:space="preserve">. </w:t>
+      </w:r>
+      <w:r>
+        <w:t xml:space="preserve">I also created </w:t>
+      </w:r>
+      <w:r>
+        <w:t>a website</w:t>
+      </w:r>
+      <w:r>
+        <w:t xml:space="preserve"> using the skills from this placement</w:t>
+      </w:r>
+      <w:r>
+        <w:t xml:space="preserve"> for this application where there is also the </w:t>
+      </w:r>
+      <w:r>
+        <w:t>20-page</w:t>
+      </w:r>
+      <w:r>
+        <w:t xml:space="preserve"> Research booklet linked to it</w:t>
+      </w:r>
+      <w:r>
+        <w:t xml:space="preserve"> which </w:t>
       </w:r>
       <w:r>
         <w:t>I</w:t>
       </w:r>
       <w:r>
-        <w:t xml:space="preserve"> downloaded Power BI to practise</w:t>
-      </w:r>
-      <w:r>
-        <w:t xml:space="preserve"> taking</w:t>
-      </w:r>
-      <w:r>
-        <w:t xml:space="preserve"> data from past Premier League</w:t>
-      </w:r>
-      <w:r>
-        <w:t xml:space="preserve"> and</w:t>
-      </w:r>
-      <w:r>
-        <w:t xml:space="preserve"> Formula 1 </w:t>
-      </w:r>
-      <w:r>
-        <w:t>seasons</w:t>
-      </w:r>
-      <w:r>
-        <w:t xml:space="preserve"> and using my own filters, created my own reports.</w:t>
-      </w:r>
-      <w:r>
-        <w:t xml:space="preserve"> The </w:t>
-      </w:r>
-      <w:r>
-        <w:t xml:space="preserve">Siemens and Channel 4 virtual work experiences which </w:t>
-      </w:r>
-      <w:r>
-        <w:t xml:space="preserve">I </w:t>
-      </w:r>
-      <w:r>
-        <w:t xml:space="preserve">completed this year helped me gain an insight into </w:t>
-      </w:r>
-      <w:r>
-        <w:t>other</w:t>
-      </w:r>
-      <w:r>
-        <w:t xml:space="preserve"> applications of maths </w:t>
-      </w:r>
-      <w:r>
-        <w:t xml:space="preserve">for example </w:t>
-      </w:r>
-      <w:r>
-        <w:t>one of the modules covered was ‘Consumer Insight’</w:t>
-      </w:r>
-      <w:r>
-        <w:t>. I</w:t>
-      </w:r>
-      <w:r>
-        <w:t xml:space="preserve"> was tasked with analysing data and creating graphs so </w:t>
-      </w:r>
-      <w:r>
-        <w:t>I</w:t>
-      </w:r>
-      <w:r>
-        <w:t xml:space="preserve"> could identify different trends to answer a series of questions about decisions</w:t>
-      </w:r>
-      <w:r>
-        <w:t xml:space="preserve"> that</w:t>
-      </w:r>
-      <w:r>
-        <w:t xml:space="preserve"> the business could </w:t>
-      </w:r>
-      <w:r>
-        <w:t>make. I’ve</w:t>
-      </w:r>
-      <w:r>
-        <w:t xml:space="preserve"> also </w:t>
-      </w:r>
-      <w:r>
-        <w:t>completed</w:t>
+        <w:t xml:space="preserve"> was tasked with from Nuffield</w:t>
+      </w:r>
+      <w:r>
+        <w:t>.</w:t>
       </w:r>
       <w:r>
         <w:t xml:space="preserve"> </w:t>
       </w:r>
-      <w:proofErr w:type="gramStart"/>
-      <w:r>
-        <w:t>various different</w:t>
-      </w:r>
-      <w:proofErr w:type="gramEnd"/>
+      <w:r>
+        <w:fldChar w:fldCharType="begin"/>
+      </w:r>
+      <w:r>
+        <w:instrText>HYPERLINK "</w:instrText>
+      </w:r>
+      <w:r>
+        <w:instrText>https://ls1717171717.github.io/portfolio/</w:instrText>
+      </w:r>
+      <w:r>
+        <w:instrText>"</w:instrText>
+      </w:r>
+      <w:r>
+        <w:fldChar w:fldCharType="separate"/>
+      </w:r>
+      <w:r>
+        <w:rPr>
+          <w:rStyle w:val="Hyperlink"/>
+        </w:rPr>
+        <w:t>https://ls1717171717.github.io/portfolio/</w:t>
+      </w:r>
+      <w:r>
+        <w:fldChar w:fldCharType="end"/>
+      </w:r>
       <w:r>
         <w:t xml:space="preserve"> </w:t>
-      </w:r>
-      <w:r>
-        <w:t>s</w:t>
-      </w:r>
-      <w:r>
-        <w:t xml:space="preserve">ubject spotlights, </w:t>
-      </w:r>
-      <w:r>
-        <w:t>such as</w:t>
-      </w:r>
-      <w:r>
-        <w:t xml:space="preserve"> ‘Is </w:t>
-      </w:r>
-      <w:r>
-        <w:t>m</w:t>
-      </w:r>
-      <w:r>
-        <w:t>athematics the key to building the perfect race car?’</w:t>
-      </w:r>
-      <w:r>
-        <w:t>, which taught</w:t>
-      </w:r>
-      <w:r>
-        <w:t xml:space="preserve"> </w:t>
-      </w:r>
-      <w:r>
-        <w:t>how</w:t>
-      </w:r>
-      <w:r>
-        <w:t xml:space="preserve"> graph theory</w:t>
-      </w:r>
-      <w:r>
-        <w:t xml:space="preserve"> is used</w:t>
-      </w:r>
-      <w:r>
-        <w:t xml:space="preserve"> </w:t>
-      </w:r>
-      <w:r>
-        <w:t>with</w:t>
-      </w:r>
-      <w:r>
-        <w:t xml:space="preserve"> factors that could affect a car’s aerodynamics</w:t>
-      </w:r>
-      <w:r>
-        <w:t xml:space="preserve"> to </w:t>
-      </w:r>
-      <w:r>
-        <w:t>creat</w:t>
-      </w:r>
-      <w:r>
-        <w:t xml:space="preserve">e </w:t>
-      </w:r>
-      <w:r>
-        <w:t xml:space="preserve">estimability graphs as an introduction to mathematical applications that </w:t>
-      </w:r>
-      <w:r>
-        <w:t>can</w:t>
-      </w:r>
-      <w:r>
-        <w:t xml:space="preserve"> go behind designing an F1 car</w:t>
-      </w:r>
-      <w:r>
-        <w:t xml:space="preserve">, </w:t>
-      </w:r>
-      <w:r>
-        <w:t>which was really enjoyable to work through.</w:t>
-      </w:r>
-      <w:r>
-        <w:t xml:space="preserve"> </w:t>
-      </w:r>
-      <w:proofErr w:type="gramStart"/>
-      <w:r>
-        <w:t>All of</w:t>
-      </w:r>
-      <w:proofErr w:type="gramEnd"/>
-      <w:r>
-        <w:t xml:space="preserve"> these experiences have been beneficial in </w:t>
-      </w:r>
-      <w:r>
-        <w:t xml:space="preserve">showing </w:t>
-      </w:r>
-      <w:r>
-        <w:t xml:space="preserve">what </w:t>
-      </w:r>
-      <w:r>
-        <w:t>a career in mathematics can bring me</w:t>
-      </w:r>
-      <w:r>
-        <w:t>.</w:t>
-      </w:r>
-      <w:r>
-        <w:t xml:space="preserve"> </w:t>
-      </w:r>
-    </w:p>
-    <w:p>
-      <w:r>
-        <w:t xml:space="preserve">I was also allocated </w:t>
-      </w:r>
-      <w:r>
-        <w:t>a Nuffield Research Placement</w:t>
-      </w:r>
-      <w:r>
-        <w:t xml:space="preserve"> at Robocode UK</w:t>
-      </w:r>
-      <w:r>
-        <w:t xml:space="preserve"> which offer Robotics and Game Development courses to children</w:t>
-      </w:r>
-      <w:r>
-        <w:t xml:space="preserve"> and during my </w:t>
-      </w:r>
-      <w:r>
-        <w:t>2-week</w:t>
-      </w:r>
-      <w:r>
-        <w:t xml:space="preserve"> placement </w:t>
-      </w:r>
-      <w:r>
-        <w:t>I</w:t>
-      </w:r>
-      <w:r>
-        <w:t xml:space="preserve"> learn</w:t>
-      </w:r>
-      <w:r>
-        <w:t>t</w:t>
-      </w:r>
-      <w:r>
-        <w:t xml:space="preserve"> how to </w:t>
-      </w:r>
-      <w:r>
-        <w:t>code robot cars</w:t>
-      </w:r>
-      <w:r>
-        <w:t xml:space="preserve">, </w:t>
-      </w:r>
-      <w:proofErr w:type="gramStart"/>
-      <w:r>
-        <w:t>games</w:t>
-      </w:r>
-      <w:proofErr w:type="gramEnd"/>
-      <w:r>
-        <w:t xml:space="preserve"> and web</w:t>
-      </w:r>
-      <w:r>
-        <w:t xml:space="preserve">sites so when i was tasked with </w:t>
-      </w:r>
-      <w:r>
-        <w:t>doing a project there i was well prepared and it was</w:t>
-      </w:r>
-      <w:r>
-        <w:t xml:space="preserve"> very</w:t>
-      </w:r>
-      <w:r>
-        <w:t xml:space="preserve"> successful</w:t>
-      </w:r>
-      <w:r>
-        <w:t xml:space="preserve"> whilst always being incredibly enjoyable</w:t>
-      </w:r>
-      <w:r>
-        <w:t xml:space="preserve">. </w:t>
-      </w:r>
-      <w:r>
-        <w:t xml:space="preserve">I also created </w:t>
-      </w:r>
-      <w:r>
-        <w:t>a website</w:t>
-      </w:r>
-      <w:r>
-        <w:t xml:space="preserve"> using the skills from this placement</w:t>
-      </w:r>
-      <w:r>
-        <w:t xml:space="preserve"> for this application where there is also the </w:t>
-      </w:r>
-      <w:r>
-        <w:t>20-page</w:t>
-      </w:r>
-      <w:r>
-        <w:t xml:space="preserve"> Research booklet linked to it</w:t>
-      </w:r>
-      <w:r>
-        <w:t xml:space="preserve"> which </w:t>
-      </w:r>
-      <w:r>
-        <w:t>I</w:t>
-      </w:r>
-      <w:r>
-        <w:t xml:space="preserve"> was tasked with from Nuffield</w:t>
-      </w:r>
-      <w:r>
-        <w:t>.</w:t>
-      </w:r>
-      <w:r>
-        <w:t xml:space="preserve"> </w:t>
-      </w:r>
-      <w:r>
-        <w:t>{}</w:t>
       </w:r>
     </w:p>
     <w:p>
@@ -1428,6 +1438,41 @@
       <w:szCs w:val="48"/>
     </w:rPr>
   </w:style>
+  <w:style w:type="character" w:styleId="Hyperlink">
+    <w:name w:val="Hyperlink"/>
+    <w:basedOn w:val="DefaultParagraphFont"/>
+    <w:uiPriority w:val="99"/>
+    <w:unhideWhenUsed/>
+    <w:rsid w:val="00CD29BB"/>
+    <w:rPr>
+      <w:color w:val="0000FF" w:themeColor="hyperlink"/>
+      <w:u w:val="single"/>
+    </w:rPr>
+  </w:style>
+  <w:style w:type="character" w:styleId="UnresolvedMention">
+    <w:name w:val="Unresolved Mention"/>
+    <w:basedOn w:val="DefaultParagraphFont"/>
+    <w:uiPriority w:val="99"/>
+    <w:semiHidden/>
+    <w:unhideWhenUsed/>
+    <w:rsid w:val="00CD29BB"/>
+    <w:rPr>
+      <w:color w:val="605E5C"/>
+      <w:shd w:val="clear" w:color="auto" w:fill="E1DFDD"/>
+    </w:rPr>
+  </w:style>
+  <w:style w:type="character" w:styleId="FollowedHyperlink">
+    <w:name w:val="FollowedHyperlink"/>
+    <w:basedOn w:val="DefaultParagraphFont"/>
+    <w:uiPriority w:val="99"/>
+    <w:semiHidden/>
+    <w:unhideWhenUsed/>
+    <w:rsid w:val="00CD29BB"/>
+    <w:rPr>
+      <w:color w:val="800080" w:themeColor="followedHyperlink"/>
+      <w:u w:val="single"/>
+    </w:rPr>
+  </w:style>
 </w:styles>
 </file>
 
